--- a/res.docx
+++ b/res.docx
@@ -1,72 +1,371 @@
 
 <file path=word/document.xml><?xml version="1.0" encoding="utf-8"?>
-<w:document xmlns:wpc="http://schemas.microsoft.com/office/word/2010/wordprocessingCanvas" xmlns:cx="http://schemas.microsoft.com/office/drawing/2014/chartex" xmlns:cx1="http://schemas.microsoft.com/office/drawing/2015/9/8/chartex" xmlns:cx2="http://schemas.microsoft.com/office/drawing/2015/10/21/chartex" xmlns:cx3="http://schemas.microsoft.com/office/drawing/2016/5/9/chartex" xmlns:cx4="http://schemas.microsoft.com/office/drawing/2016/5/10/chartex" xmlns:cx5="http://schemas.microsoft.com/office/drawing/2016/5/11/chartex" xmlns:cx6="http://schemas.microsoft.com/office/drawing/2016/5/12/chartex" xmlns:cx7="http://schemas.microsoft.com/office/drawing/2016/5/13/chartex" xmlns:cx8="http://schemas.microsoft.com/office/drawing/2016/5/14/chartex" xmlns:mc="http://schemas.openxmlformats.org/markup-compatibility/2006" xmlns:aink="http://schemas.microsoft.com/office/drawing/2016/ink" xmlns:am3d="http://schemas.microsoft.com/office/drawing/2017/model3d" xmlns:o="urn:schemas-microsoft-com:office:office" xmlns:oel="http://schemas.microsoft.com/office/2019/extlst" xmlns:r="http://schemas.openxmlformats.org/officeDocument/2006/relationships" xmlns:m="http://schemas.openxmlformats.org/officeDocument/2006/math" xmlns:v="urn:schemas-microsoft-com:vml" xmlns:wp14="http://schemas.microsoft.com/office/word/2010/wordprocessingDrawing" xmlns:wp="http://schemas.openxmlformats.org/drawingml/2006/wordprocessingDrawing" xmlns:w10="urn:schemas-microsoft-com:office:word" xmlns:w="http://schemas.openxmlformats.org/wordprocessingml/2006/main" xmlns:w14="http://schemas.microsoft.com/office/word/2010/wordml" xmlns:w15="http://schemas.microsoft.com/office/word/2012/wordml" xmlns:w16cex="http://schemas.microsoft.com/office/word/2018/wordml/cex" xmlns:w16cid="http://schemas.microsoft.com/office/word/2016/wordml/cid" xmlns:w16="http://schemas.microsoft.com/office/word/2018/wordml" xmlns:w16du="http://schemas.microsoft.com/office/word/2023/wordml/word16du" xmlns:w16sdtdh="http://schemas.microsoft.com/office/word/2020/wordml/sdtdatahash" xmlns:w16se="http://schemas.microsoft.com/office/word/2015/wordml/symex" xmlns:wpg="http://schemas.microsoft.com/office/word/2010/wordprocessingGroup" xmlns:wpi="http://schemas.microsoft.com/office/word/2010/wordprocessingInk" xmlns:wne="http://schemas.microsoft.com/office/word/2006/wordml" xmlns:wps="http://schemas.microsoft.com/office/word/2010/wordprocessingShape" mc:Ignorable="w14 w15 w16se w16cid w16 w16cex w16sdtdh w16du wp14">
+<w:document xmlns:wpc="http://schemas.microsoft.com/office/word/2010/wordprocessingCanvas" xmlns:cx="http://schemas.microsoft.com/office/drawing/2014/chartex" xmlns:mc="http://schemas.openxmlformats.org/markup-compatibility/2006" xmlns:o="urn:schemas-microsoft-com:office:office" xmlns:r="http://schemas.openxmlformats.org/officeDocument/2006/relationships" xmlns:m="http://schemas.openxmlformats.org/officeDocument/2006/math" xmlns:v="urn:schemas-microsoft-com:vml" xmlns:wp14="http://schemas.microsoft.com/office/word/2010/wordprocessingDrawing" xmlns:wp="http://schemas.openxmlformats.org/drawingml/2006/wordprocessingDrawing" xmlns:w10="urn:schemas-microsoft-com:office:word" xmlns:w="http://schemas.openxmlformats.org/wordprocessingml/2006/main" xmlns:w14="http://schemas.microsoft.com/office/word/2010/wordml" xmlns:w15="http://schemas.microsoft.com/office/word/2012/wordml" xmlns:w16se="http://schemas.microsoft.com/office/word/2015/wordml/symex" xmlns:wpg="http://schemas.microsoft.com/office/word/2010/wordprocessingGroup" xmlns:wpi="http://schemas.microsoft.com/office/word/2010/wordprocessingInk" xmlns:wne="http://schemas.microsoft.com/office/word/2006/wordml" xmlns:wps="http://schemas.microsoft.com/office/word/2010/wordprocessingShape" mc:Ignorable="w14 w15 w16se wp14">
   <w:body>
     <w:p>
+      <w:pPr>
+        <w:pStyle w:val="Heading1"/>
+        <w:rPr>
+          <w:lang w:val="en-US"/>
+        </w:rPr>
+      </w:pPr>
       <w:r>
-        <w:t xml:space="preserve">Класс: 3И</w:t>
+        <w:t>Учебная ведомость</w:t>
+      </w:r>
+      <w:r>
+        <w:t xml:space="preserve"> </w:t>
+      </w:r>
+      <w:r>
+        <w:t xml:space="preserve">3И</w:t>
+      </w:r>
+      <w:r>
+        <w:t xml:space="preserve"> </w:t>
+      </w:r>
+      <w:r>
+        <w:t xml:space="preserve">класса по </w:t>
+      </w:r>
+      <w:r>
+        <w:rPr>
+          <w:lang w:val="en-US"/>
+        </w:rPr>
+        <w:t xml:space="preserve">Математика</w:t>
       </w:r>
     </w:p>
+    <w:tbl>
+      <w:tblPr>
+        <w:tblStyle w:val="TableGrid"/>
+        <w:tblW w:w="0" w:type="auto"/>
+        <w:tblLook w:val="04A0" w:firstRow="1" w:lastRow="0" w:firstColumn="1" w:lastColumn="0" w:noHBand="0" w:noVBand="1"/>
+      </w:tblPr>
+      <w:tblGrid>
+        <w:gridCol w:w="1541"/>
+        <w:gridCol w:w="4879"/>
+        <w:gridCol w:w="2925"/>
+      </w:tblGrid>
+      <w:tr>
+        <w:tc>
+          <w:tcPr>
+            <w:tcW w:w="846" w:type="dxa"/>
+          </w:tcPr>
+          <w:p>
+            <w:pPr>
+              <w:rPr>
+                <w:lang w:val="en-US"/>
+              </w:rPr>
+            </w:pPr>
+            <w:r>
+              <w:rPr>
+                <w:lang w:val="en-US"/>
+              </w:rPr>
+              <w:t>#</w:t>
+            </w:r>
+          </w:p>
+        </w:tc>
+        <w:tc>
+          <w:tcPr>
+            <w:tcW w:w="5384" w:type="dxa"/>
+          </w:tcPr>
+          <w:p>
+            <w:r>
+              <w:t>ФИО</w:t>
+            </w:r>
+          </w:p>
+        </w:tc>
+        <w:tc>
+          <w:tcPr>
+            <w:tcW w:w="3115" w:type="dxa"/>
+          </w:tcPr>
+          <w:p>
+            <w:r>
+              <w:t>Оценка</w:t>
+            </w:r>
+          </w:p>
+        </w:tc>
+      </w:tr>
+      <w:tr>
+        <w:tc>
+          <w:tcPr>
+            <w:tcW w:w="846" w:type="dxa"/>
+          </w:tcPr>
+          <w:p>
+            <w:pPr>
+              <w:rPr>
+                <w:lang w:val="en-US"/>
+              </w:rPr>
+            </w:pPr>
+            <w:r>
+              <w:rPr>
+                <w:bCs/>
+                <w:i/>
+                <w:iCs/>
+                <w:lang w:val="en-US"/>
+              </w:rPr>
+              <w:t xml:space="preserve">1</w:t>
+            </w:r>
+          </w:p>
+        </w:tc>
+        <w:tc>
+          <w:tcPr>
+            <w:tcW w:w="5384" w:type="dxa"/>
+          </w:tcPr>
+          <w:p>
+            <w:pPr>
+              <w:rPr>
+                <w:lang w:val="en-US"/>
+              </w:rPr>
+            </w:pPr>
+            <w:r>
+              <w:rPr>
+                <w:bCs/>
+                <w:i/>
+                <w:iCs/>
+                <w:lang w:val="en-US"/>
+              </w:rPr>
+              <w:t xml:space="preserve">Иванов Иван</w:t>
+            </w:r>
+          </w:p>
+        </w:tc>
+        <w:tc>
+          <w:tcPr>
+            <w:tcW w:w="3115" w:type="dxa"/>
+          </w:tcPr>
+          <w:p>
+            <w:pPr>
+              <w:rPr>
+                <w:lang w:val="en-US"/>
+              </w:rPr>
+            </w:pPr>
+            <w:r>
+              <w:rPr>
+                <w:bCs/>
+                <w:i/>
+                <w:iCs/>
+                <w:lang w:val="en-US"/>
+              </w:rPr>
+              <w:t xml:space="preserve">5</w:t>
+            </w:r>
+          </w:p>
+        </w:tc>
+      </w:tr>
+      <w:tr>
+        <w:tc>
+          <w:tcPr>
+            <w:tcW w:w="846" w:type="dxa"/>
+          </w:tcPr>
+          <w:p>
+            <w:pPr>
+              <w:rPr>
+                <w:lang w:val="en-US"/>
+              </w:rPr>
+            </w:pPr>
+            <w:r>
+              <w:rPr>
+                <w:bCs/>
+                <w:i/>
+                <w:iCs/>
+                <w:lang w:val="en-US"/>
+              </w:rPr>
+              <w:t xml:space="preserve">2</w:t>
+            </w:r>
+          </w:p>
+        </w:tc>
+        <w:tc>
+          <w:tcPr>
+            <w:tcW w:w="5384" w:type="dxa"/>
+          </w:tcPr>
+          <w:p>
+            <w:pPr>
+              <w:rPr>
+                <w:lang w:val="en-US"/>
+              </w:rPr>
+            </w:pPr>
+            <w:r>
+              <w:rPr>
+                <w:bCs/>
+                <w:i/>
+                <w:iCs/>
+                <w:lang w:val="en-US"/>
+              </w:rPr>
+              <w:t xml:space="preserve">Никитин Никита</w:t>
+            </w:r>
+          </w:p>
+        </w:tc>
+        <w:tc>
+          <w:tcPr>
+            <w:tcW w:w="3115" w:type="dxa"/>
+          </w:tcPr>
+          <w:p>
+            <w:pPr>
+              <w:rPr>
+                <w:lang w:val="en-US"/>
+              </w:rPr>
+            </w:pPr>
+            <w:r>
+              <w:rPr>
+                <w:bCs/>
+                <w:i/>
+                <w:iCs/>
+                <w:lang w:val="en-US"/>
+              </w:rPr>
+              <w:t xml:space="preserve">4</w:t>
+            </w:r>
+          </w:p>
+        </w:tc>
+      </w:tr>
+      <w:tr>
+        <w:tc>
+          <w:tcPr>
+            <w:tcW w:w="846" w:type="dxa"/>
+          </w:tcPr>
+          <w:p>
+            <w:pPr>
+              <w:rPr>
+                <w:lang w:val="en-US"/>
+              </w:rPr>
+            </w:pPr>
+            <w:r>
+              <w:rPr>
+                <w:bCs/>
+                <w:i/>
+                <w:iCs/>
+                <w:lang w:val="en-US"/>
+              </w:rPr>
+              <w:t xml:space="preserve">3</w:t>
+            </w:r>
+          </w:p>
+        </w:tc>
+        <w:tc>
+          <w:tcPr>
+            <w:tcW w:w="5384" w:type="dxa"/>
+          </w:tcPr>
+          <w:p>
+            <w:pPr>
+              <w:rPr>
+                <w:lang w:val="en-US"/>
+              </w:rPr>
+            </w:pPr>
+            <w:r>
+              <w:rPr>
+                <w:bCs/>
+                <w:i/>
+                <w:iCs/>
+                <w:lang w:val="en-US"/>
+              </w:rPr>
+              <w:t xml:space="preserve">Петров Петр</w:t>
+            </w:r>
+          </w:p>
+        </w:tc>
+        <w:tc>
+          <w:tcPr>
+            <w:tcW w:w="3115" w:type="dxa"/>
+          </w:tcPr>
+          <w:p>
+            <w:pPr>
+              <w:rPr>
+                <w:lang w:val="en-US"/>
+              </w:rPr>
+            </w:pPr>
+            <w:r>
+              <w:rPr>
+                <w:bCs/>
+                <w:i/>
+                <w:iCs/>
+                <w:lang w:val="en-US"/>
+              </w:rPr>
+              <w:t xml:space="preserve">5</w:t>
+            </w:r>
+          </w:p>
+        </w:tc>
+      </w:tr>
+      <w:tr>
+        <w:tc>
+          <w:tcPr>
+            <w:tcW w:w="846" w:type="dxa"/>
+          </w:tcPr>
+          <w:p>
+            <w:pPr>
+              <w:rPr>
+                <w:lang w:val="en-US"/>
+              </w:rPr>
+            </w:pPr>
+            <w:r>
+              <w:rPr>
+                <w:bCs/>
+                <w:i/>
+                <w:iCs/>
+                <w:lang w:val="en-US"/>
+              </w:rPr>
+              <w:t xml:space="preserve">4</w:t>
+            </w:r>
+          </w:p>
+        </w:tc>
+        <w:tc>
+          <w:tcPr>
+            <w:tcW w:w="5384" w:type="dxa"/>
+          </w:tcPr>
+          <w:p>
+            <w:pPr>
+              <w:rPr>
+                <w:lang w:val="en-US"/>
+              </w:rPr>
+            </w:pPr>
+            <w:r>
+              <w:rPr>
+                <w:bCs/>
+                <w:i/>
+                <w:iCs/>
+                <w:lang w:val="en-US"/>
+              </w:rPr>
+              <w:t xml:space="preserve">Сергеев Сергей</w:t>
+            </w:r>
+          </w:p>
+        </w:tc>
+        <w:tc>
+          <w:tcPr>
+            <w:tcW w:w="3115" w:type="dxa"/>
+          </w:tcPr>
+          <w:p>
+            <w:pPr>
+              <w:rPr>
+                <w:lang w:val="en-US"/>
+              </w:rPr>
+            </w:pPr>
+            <w:r>
+              <w:rPr>
+                <w:bCs/>
+                <w:i/>
+                <w:iCs/>
+                <w:lang w:val="en-US"/>
+              </w:rPr>
+              <w:t xml:space="preserve">3</w:t>
+            </w:r>
+          </w:p>
+        </w:tc>
+      </w:tr>
+    </w:tbl>
     <w:p>
+      <w:pPr>
+        <w:rPr>
+          <w:bCs/>
+          <w:i/>
+          <w:iCs/>
+          <w:lang w:val="en-US"/>
+        </w:rPr>
+      </w:pPr>
       <w:r>
-        <w:t xml:space="preserve">Предмет: Математика</w:t>
-      </w:r>
-    </w:p>
-    <w:p/>
-    <w:p>
-      <w:r>
-        <w:t>Оценки:</w:t>
-      </w:r>
-    </w:p>
-    <w:p>
-      <w:r>
-        <w:t xml:space="preserve"/>
-      </w:r>
-    </w:p>
-    <w:p>
-      <w:r>
-        <w:t xml:space="preserve">1. Иванов Иван - 5</w:t>
-      </w:r>
-    </w:p>
-    <w:p>
-      <w:r>
-        <w:t xml:space="preserve"/>
-      </w:r>
-    </w:p>
-    <w:p>
-      <w:r>
-        <w:t xml:space="preserve">2. Никитин Никита - 4</w:t>
-      </w:r>
-    </w:p>
-    <w:p>
-      <w:r>
-        <w:t xml:space="preserve"/>
-      </w:r>
-    </w:p>
-    <w:p>
-      <w:r>
-        <w:t xml:space="preserve">3. Петров Петр - 5</w:t>
-      </w:r>
-    </w:p>
-    <w:p>
-      <w:r>
-        <w:t xml:space="preserve"/>
-      </w:r>
-    </w:p>
-    <w:p>
-      <w:r>
-        <w:t xml:space="preserve">4. Сергеев Сергей - 3</w:t>
-      </w:r>
-    </w:p>
-    <w:p>
-      <w:r>
-        <w:t xml:space="preserve"/>
+        <w:rPr>
+          <w:bCs/>
+          <w:i/>
+          <w:iCs/>
+          <w:lang w:val="en-US"/>
+        </w:rPr>
+        <w:t xml:space="preserve"> </w:t>
       </w:r>
     </w:p>
     <w:sectPr>
-      <w:pgSz w:w="12240" w:h="15840"/>
-      <w:pgMar w:top="1440" w:right="1440" w:bottom="1440" w:left="1440" w:header="720" w:footer="720" w:gutter="0"/>
-      <w:cols w:space="720"/>
+      <w:pgSz w:w="11906" w:h="16838"/>
+      <w:pgMar w:top="1134" w:right="850" w:bottom="1134" w:left="1701" w:header="708" w:footer="708" w:gutter="0"/>
+      <w:cols w:space="708"/>
       <w:docGrid w:linePitch="360"/>
     </w:sectPr>
   </w:body>
@@ -74,16 +373,14 @@
 </file>
 
 <file path=word/styles.xml><?xml version="1.0" encoding="utf-8"?>
-<w:styles xmlns:mc="http://schemas.openxmlformats.org/markup-compatibility/2006" xmlns:r="http://schemas.openxmlformats.org/officeDocument/2006/relationships" xmlns:w="http://schemas.openxmlformats.org/wordprocessingml/2006/main" xmlns:w14="http://schemas.microsoft.com/office/word/2010/wordml" xmlns:w15="http://schemas.microsoft.com/office/word/2012/wordml" xmlns:w16cex="http://schemas.microsoft.com/office/word/2018/wordml/cex" xmlns:w16cid="http://schemas.microsoft.com/office/word/2016/wordml/cid" xmlns:w16="http://schemas.microsoft.com/office/word/2018/wordml" xmlns:w16du="http://schemas.microsoft.com/office/word/2023/wordml/word16du" xmlns:w16sdtdh="http://schemas.microsoft.com/office/word/2020/wordml/sdtdatahash" xmlns:w16se="http://schemas.microsoft.com/office/word/2015/wordml/symex" mc:Ignorable="w14 w15 w16se w16cid w16 w16cex w16sdtdh w16du">
+<w:styles xmlns:mc="http://schemas.openxmlformats.org/markup-compatibility/2006" xmlns:r="http://schemas.openxmlformats.org/officeDocument/2006/relationships" xmlns:w="http://schemas.openxmlformats.org/wordprocessingml/2006/main" xmlns:w14="http://schemas.microsoft.com/office/word/2010/wordml" xmlns:w15="http://schemas.microsoft.com/office/word/2012/wordml" xmlns:w16se="http://schemas.microsoft.com/office/word/2015/wordml/symex" mc:Ignorable="w14 w15 w16se">
   <w:docDefaults>
     <w:rPrDefault>
       <w:rPr>
         <w:rFonts w:asciiTheme="minorHAnsi" w:eastAsiaTheme="minorHAnsi" w:hAnsiTheme="minorHAnsi" w:cstheme="minorBidi"/>
-        <w:kern w:val="2"/>
         <w:sz w:val="22"/>
         <w:szCs w:val="22"/>
-        <w:lang w:val="en-US" w:eastAsia="en-US" w:bidi="ar-SA"/>
-        <w14:ligatures w14:val="standardContextual"/>
+        <w:lang w:val="ru-RU" w:eastAsia="en-US" w:bidi="ar-SA"/>
       </w:rPr>
     </w:rPrDefault>
     <w:pPrDefault>
@@ -92,7 +389,7 @@
       </w:pPr>
     </w:pPrDefault>
   </w:docDefaults>
-  <w:latentStyles w:defLockedState="0" w:defUIPriority="99" w:defSemiHidden="0" w:defUnhideWhenUsed="0" w:defQFormat="0" w:count="376">
+  <w:latentStyles w:defLockedState="0" w:defUIPriority="99" w:defSemiHidden="0" w:defUnhideWhenUsed="0" w:defQFormat="0" w:count="371">
     <w:lsdException w:name="Normal" w:uiPriority="0" w:qFormat="1"/>
     <w:lsdException w:name="heading 1" w:uiPriority="9" w:qFormat="1"/>
     <w:lsdException w:name="heading 2" w:semiHidden="1" w:uiPriority="9" w:unhideWhenUsed="1" w:qFormat="1"/>
@@ -464,11 +761,6 @@
     <w:lsdException w:name="List Table 5 Dark Accent 6" w:uiPriority="50"/>
     <w:lsdException w:name="List Table 6 Colorful Accent 6" w:uiPriority="51"/>
     <w:lsdException w:name="List Table 7 Colorful Accent 6" w:uiPriority="52"/>
-    <w:lsdException w:name="Mention" w:semiHidden="1" w:unhideWhenUsed="1"/>
-    <w:lsdException w:name="Smart Hyperlink" w:semiHidden="1" w:unhideWhenUsed="1"/>
-    <w:lsdException w:name="Hashtag" w:semiHidden="1" w:unhideWhenUsed="1"/>
-    <w:lsdException w:name="Unresolved Mention" w:semiHidden="1" w:unhideWhenUsed="1"/>
-    <w:lsdException w:name="Smart Link" w:semiHidden="1" w:unhideWhenUsed="1"/>
   </w:latentStyles>
   <w:style w:type="paragraph" w:default="1" w:styleId="Normal">
     <w:name w:val="Normal"/>
@@ -481,196 +773,18 @@
     <w:link w:val="Heading1Char"/>
     <w:uiPriority w:val="9"/>
     <w:qFormat/>
-    <w:rsid w:val="00067637"/>
+    <w:rsid w:val="005D0EE6"/>
     <w:pPr>
       <w:keepNext/>
       <w:keepLines/>
-      <w:spacing w:before="360" w:after="80"/>
+      <w:spacing w:before="240" w:after="0"/>
       <w:outlineLvl w:val="0"/>
     </w:pPr>
     <w:rPr>
       <w:rFonts w:asciiTheme="majorHAnsi" w:eastAsiaTheme="majorEastAsia" w:hAnsiTheme="majorHAnsi" w:cstheme="majorBidi"/>
-      <w:color w:val="0F4761" w:themeColor="accent1" w:themeShade="BF"/>
-      <w:sz w:val="40"/>
-      <w:szCs w:val="40"/>
-    </w:rPr>
-  </w:style>
-  <w:style w:type="paragraph" w:styleId="Heading2">
-    <w:name w:val="heading 2"/>
-    <w:basedOn w:val="Normal"/>
-    <w:next w:val="Normal"/>
-    <w:link w:val="Heading2Char"/>
-    <w:uiPriority w:val="9"/>
-    <w:semiHidden/>
-    <w:unhideWhenUsed/>
-    <w:qFormat/>
-    <w:rsid w:val="00067637"/>
-    <w:pPr>
-      <w:keepNext/>
-      <w:keepLines/>
-      <w:spacing w:before="160" w:after="80"/>
-      <w:outlineLvl w:val="1"/>
-    </w:pPr>
-    <w:rPr>
-      <w:rFonts w:asciiTheme="majorHAnsi" w:eastAsiaTheme="majorEastAsia" w:hAnsiTheme="majorHAnsi" w:cstheme="majorBidi"/>
-      <w:color w:val="0F4761" w:themeColor="accent1" w:themeShade="BF"/>
+      <w:color w:val="2F5496" w:themeColor="accent1" w:themeShade="BF"/>
       <w:sz w:val="32"/>
       <w:szCs w:val="32"/>
-    </w:rPr>
-  </w:style>
-  <w:style w:type="paragraph" w:styleId="Heading3">
-    <w:name w:val="heading 3"/>
-    <w:basedOn w:val="Normal"/>
-    <w:next w:val="Normal"/>
-    <w:link w:val="Heading3Char"/>
-    <w:uiPriority w:val="9"/>
-    <w:semiHidden/>
-    <w:unhideWhenUsed/>
-    <w:qFormat/>
-    <w:rsid w:val="00067637"/>
-    <w:pPr>
-      <w:keepNext/>
-      <w:keepLines/>
-      <w:spacing w:before="160" w:after="80"/>
-      <w:outlineLvl w:val="2"/>
-    </w:pPr>
-    <w:rPr>
-      <w:rFonts w:eastAsiaTheme="majorEastAsia" w:cstheme="majorBidi"/>
-      <w:color w:val="0F4761" w:themeColor="accent1" w:themeShade="BF"/>
-      <w:sz w:val="28"/>
-      <w:szCs w:val="28"/>
-    </w:rPr>
-  </w:style>
-  <w:style w:type="paragraph" w:styleId="Heading4">
-    <w:name w:val="heading 4"/>
-    <w:basedOn w:val="Normal"/>
-    <w:next w:val="Normal"/>
-    <w:link w:val="Heading4Char"/>
-    <w:uiPriority w:val="9"/>
-    <w:semiHidden/>
-    <w:unhideWhenUsed/>
-    <w:qFormat/>
-    <w:rsid w:val="00067637"/>
-    <w:pPr>
-      <w:keepNext/>
-      <w:keepLines/>
-      <w:spacing w:before="80" w:after="40"/>
-      <w:outlineLvl w:val="3"/>
-    </w:pPr>
-    <w:rPr>
-      <w:rFonts w:eastAsiaTheme="majorEastAsia" w:cstheme="majorBidi"/>
-      <w:i/>
-      <w:iCs/>
-      <w:color w:val="0F4761" w:themeColor="accent1" w:themeShade="BF"/>
-    </w:rPr>
-  </w:style>
-  <w:style w:type="paragraph" w:styleId="Heading5">
-    <w:name w:val="heading 5"/>
-    <w:basedOn w:val="Normal"/>
-    <w:next w:val="Normal"/>
-    <w:link w:val="Heading5Char"/>
-    <w:uiPriority w:val="9"/>
-    <w:semiHidden/>
-    <w:unhideWhenUsed/>
-    <w:qFormat/>
-    <w:rsid w:val="00067637"/>
-    <w:pPr>
-      <w:keepNext/>
-      <w:keepLines/>
-      <w:spacing w:before="80" w:after="40"/>
-      <w:outlineLvl w:val="4"/>
-    </w:pPr>
-    <w:rPr>
-      <w:rFonts w:eastAsiaTheme="majorEastAsia" w:cstheme="majorBidi"/>
-      <w:color w:val="0F4761" w:themeColor="accent1" w:themeShade="BF"/>
-    </w:rPr>
-  </w:style>
-  <w:style w:type="paragraph" w:styleId="Heading6">
-    <w:name w:val="heading 6"/>
-    <w:basedOn w:val="Normal"/>
-    <w:next w:val="Normal"/>
-    <w:link w:val="Heading6Char"/>
-    <w:uiPriority w:val="9"/>
-    <w:semiHidden/>
-    <w:unhideWhenUsed/>
-    <w:qFormat/>
-    <w:rsid w:val="00067637"/>
-    <w:pPr>
-      <w:keepNext/>
-      <w:keepLines/>
-      <w:spacing w:before="40" w:after="0"/>
-      <w:outlineLvl w:val="5"/>
-    </w:pPr>
-    <w:rPr>
-      <w:rFonts w:eastAsiaTheme="majorEastAsia" w:cstheme="majorBidi"/>
-      <w:i/>
-      <w:iCs/>
-      <w:color w:val="595959" w:themeColor="text1" w:themeTint="A6"/>
-    </w:rPr>
-  </w:style>
-  <w:style w:type="paragraph" w:styleId="Heading7">
-    <w:name w:val="heading 7"/>
-    <w:basedOn w:val="Normal"/>
-    <w:next w:val="Normal"/>
-    <w:link w:val="Heading7Char"/>
-    <w:uiPriority w:val="9"/>
-    <w:semiHidden/>
-    <w:unhideWhenUsed/>
-    <w:qFormat/>
-    <w:rsid w:val="00067637"/>
-    <w:pPr>
-      <w:keepNext/>
-      <w:keepLines/>
-      <w:spacing w:before="40" w:after="0"/>
-      <w:outlineLvl w:val="6"/>
-    </w:pPr>
-    <w:rPr>
-      <w:rFonts w:eastAsiaTheme="majorEastAsia" w:cstheme="majorBidi"/>
-      <w:color w:val="595959" w:themeColor="text1" w:themeTint="A6"/>
-    </w:rPr>
-  </w:style>
-  <w:style w:type="paragraph" w:styleId="Heading8">
-    <w:name w:val="heading 8"/>
-    <w:basedOn w:val="Normal"/>
-    <w:next w:val="Normal"/>
-    <w:link w:val="Heading8Char"/>
-    <w:uiPriority w:val="9"/>
-    <w:semiHidden/>
-    <w:unhideWhenUsed/>
-    <w:qFormat/>
-    <w:rsid w:val="00067637"/>
-    <w:pPr>
-      <w:keepNext/>
-      <w:keepLines/>
-      <w:spacing w:after="0"/>
-      <w:outlineLvl w:val="7"/>
-    </w:pPr>
-    <w:rPr>
-      <w:rFonts w:eastAsiaTheme="majorEastAsia" w:cstheme="majorBidi"/>
-      <w:i/>
-      <w:iCs/>
-      <w:color w:val="272727" w:themeColor="text1" w:themeTint="D8"/>
-    </w:rPr>
-  </w:style>
-  <w:style w:type="paragraph" w:styleId="Heading9">
-    <w:name w:val="heading 9"/>
-    <w:basedOn w:val="Normal"/>
-    <w:next w:val="Normal"/>
-    <w:link w:val="Heading9Char"/>
-    <w:uiPriority w:val="9"/>
-    <w:semiHidden/>
-    <w:unhideWhenUsed/>
-    <w:qFormat/>
-    <w:rsid w:val="00067637"/>
-    <w:pPr>
-      <w:keepNext/>
-      <w:keepLines/>
-      <w:spacing w:after="0"/>
-      <w:outlineLvl w:val="8"/>
-    </w:pPr>
-    <w:rPr>
-      <w:rFonts w:eastAsiaTheme="majorEastAsia" w:cstheme="majorBidi"/>
-      <w:color w:val="272727" w:themeColor="text1" w:themeTint="D8"/>
     </w:rPr>
   </w:style>
   <w:style w:type="character" w:default="1" w:styleId="DefaultParagraphFont">
@@ -705,290 +819,32 @@
     <w:basedOn w:val="DefaultParagraphFont"/>
     <w:link w:val="Heading1"/>
     <w:uiPriority w:val="9"/>
-    <w:rsid w:val="00067637"/>
+    <w:rsid w:val="005D0EE6"/>
     <w:rPr>
       <w:rFonts w:asciiTheme="majorHAnsi" w:eastAsiaTheme="majorEastAsia" w:hAnsiTheme="majorHAnsi" w:cstheme="majorBidi"/>
-      <w:color w:val="0F4761" w:themeColor="accent1" w:themeShade="BF"/>
-      <w:sz w:val="40"/>
-      <w:szCs w:val="40"/>
-    </w:rPr>
-  </w:style>
-  <w:style w:type="character" w:customStyle="1" w:styleId="Heading2Char">
-    <w:name w:val="Heading 2 Char"/>
-    <w:basedOn w:val="DefaultParagraphFont"/>
-    <w:link w:val="Heading2"/>
-    <w:uiPriority w:val="9"/>
-    <w:semiHidden/>
-    <w:rsid w:val="00067637"/>
-    <w:rPr>
-      <w:rFonts w:asciiTheme="majorHAnsi" w:eastAsiaTheme="majorEastAsia" w:hAnsiTheme="majorHAnsi" w:cstheme="majorBidi"/>
-      <w:color w:val="0F4761" w:themeColor="accent1" w:themeShade="BF"/>
+      <w:color w:val="2F5496" w:themeColor="accent1" w:themeShade="BF"/>
       <w:sz w:val="32"/>
       <w:szCs w:val="32"/>
     </w:rPr>
   </w:style>
-  <w:style w:type="character" w:customStyle="1" w:styleId="Heading3Char">
-    <w:name w:val="Heading 3 Char"/>
-    <w:basedOn w:val="DefaultParagraphFont"/>
-    <w:link w:val="Heading3"/>
-    <w:uiPriority w:val="9"/>
-    <w:semiHidden/>
-    <w:rsid w:val="00067637"/>
-    <w:rPr>
-      <w:rFonts w:eastAsiaTheme="majorEastAsia" w:cstheme="majorBidi"/>
-      <w:color w:val="0F4761" w:themeColor="accent1" w:themeShade="BF"/>
-      <w:sz w:val="28"/>
-      <w:szCs w:val="28"/>
-    </w:rPr>
-  </w:style>
-  <w:style w:type="character" w:customStyle="1" w:styleId="Heading4Char">
-    <w:name w:val="Heading 4 Char"/>
-    <w:basedOn w:val="DefaultParagraphFont"/>
-    <w:link w:val="Heading4"/>
-    <w:uiPriority w:val="9"/>
-    <w:semiHidden/>
-    <w:rsid w:val="00067637"/>
-    <w:rPr>
-      <w:rFonts w:eastAsiaTheme="majorEastAsia" w:cstheme="majorBidi"/>
-      <w:i/>
-      <w:iCs/>
-      <w:color w:val="0F4761" w:themeColor="accent1" w:themeShade="BF"/>
-    </w:rPr>
-  </w:style>
-  <w:style w:type="character" w:customStyle="1" w:styleId="Heading5Char">
-    <w:name w:val="Heading 5 Char"/>
-    <w:basedOn w:val="DefaultParagraphFont"/>
-    <w:link w:val="Heading5"/>
-    <w:uiPriority w:val="9"/>
-    <w:semiHidden/>
-    <w:rsid w:val="00067637"/>
-    <w:rPr>
-      <w:rFonts w:eastAsiaTheme="majorEastAsia" w:cstheme="majorBidi"/>
-      <w:color w:val="0F4761" w:themeColor="accent1" w:themeShade="BF"/>
-    </w:rPr>
-  </w:style>
-  <w:style w:type="character" w:customStyle="1" w:styleId="Heading6Char">
-    <w:name w:val="Heading 6 Char"/>
-    <w:basedOn w:val="DefaultParagraphFont"/>
-    <w:link w:val="Heading6"/>
-    <w:uiPriority w:val="9"/>
-    <w:semiHidden/>
-    <w:rsid w:val="00067637"/>
-    <w:rPr>
-      <w:rFonts w:eastAsiaTheme="majorEastAsia" w:cstheme="majorBidi"/>
-      <w:i/>
-      <w:iCs/>
-      <w:color w:val="595959" w:themeColor="text1" w:themeTint="A6"/>
-    </w:rPr>
-  </w:style>
-  <w:style w:type="character" w:customStyle="1" w:styleId="Heading7Char">
-    <w:name w:val="Heading 7 Char"/>
-    <w:basedOn w:val="DefaultParagraphFont"/>
-    <w:link w:val="Heading7"/>
-    <w:uiPriority w:val="9"/>
-    <w:semiHidden/>
-    <w:rsid w:val="00067637"/>
-    <w:rPr>
-      <w:rFonts w:eastAsiaTheme="majorEastAsia" w:cstheme="majorBidi"/>
-      <w:color w:val="595959" w:themeColor="text1" w:themeTint="A6"/>
-    </w:rPr>
-  </w:style>
-  <w:style w:type="character" w:customStyle="1" w:styleId="Heading8Char">
-    <w:name w:val="Heading 8 Char"/>
-    <w:basedOn w:val="DefaultParagraphFont"/>
-    <w:link w:val="Heading8"/>
-    <w:uiPriority w:val="9"/>
-    <w:semiHidden/>
-    <w:rsid w:val="00067637"/>
-    <w:rPr>
-      <w:rFonts w:eastAsiaTheme="majorEastAsia" w:cstheme="majorBidi"/>
-      <w:i/>
-      <w:iCs/>
-      <w:color w:val="272727" w:themeColor="text1" w:themeTint="D8"/>
-    </w:rPr>
-  </w:style>
-  <w:style w:type="character" w:customStyle="1" w:styleId="Heading9Char">
-    <w:name w:val="Heading 9 Char"/>
-    <w:basedOn w:val="DefaultParagraphFont"/>
-    <w:link w:val="Heading9"/>
-    <w:uiPriority w:val="9"/>
-    <w:semiHidden/>
-    <w:rsid w:val="00067637"/>
-    <w:rPr>
-      <w:rFonts w:eastAsiaTheme="majorEastAsia" w:cstheme="majorBidi"/>
-      <w:color w:val="272727" w:themeColor="text1" w:themeTint="D8"/>
-    </w:rPr>
-  </w:style>
-  <w:style w:type="paragraph" w:styleId="Title">
-    <w:name w:val="Title"/>
-    <w:basedOn w:val="Normal"/>
-    <w:next w:val="Normal"/>
-    <w:link w:val="TitleChar"/>
-    <w:uiPriority w:val="10"/>
-    <w:qFormat/>
-    <w:rsid w:val="00067637"/>
+  <w:style w:type="table" w:styleId="TableGrid">
+    <w:name w:val="Table Grid"/>
+    <w:basedOn w:val="TableNormal"/>
+    <w:uiPriority w:val="39"/>
+    <w:rsid w:val="008F3935"/>
     <w:pPr>
-      <w:spacing w:after="80" w:line="240" w:lineRule="auto"/>
-      <w:contextualSpacing/>
+      <w:spacing w:after="0" w:line="240" w:lineRule="auto"/>
     </w:pPr>
-    <w:rPr>
-      <w:rFonts w:asciiTheme="majorHAnsi" w:eastAsiaTheme="majorEastAsia" w:hAnsiTheme="majorHAnsi" w:cstheme="majorBidi"/>
-      <w:spacing w:val="-10"/>
-      <w:kern w:val="28"/>
-      <w:sz w:val="56"/>
-      <w:szCs w:val="56"/>
-    </w:rPr>
-  </w:style>
-  <w:style w:type="character" w:customStyle="1" w:styleId="TitleChar">
-    <w:name w:val="Title Char"/>
-    <w:basedOn w:val="DefaultParagraphFont"/>
-    <w:link w:val="Title"/>
-    <w:uiPriority w:val="10"/>
-    <w:rsid w:val="00067637"/>
-    <w:rPr>
-      <w:rFonts w:asciiTheme="majorHAnsi" w:eastAsiaTheme="majorEastAsia" w:hAnsiTheme="majorHAnsi" w:cstheme="majorBidi"/>
-      <w:spacing w:val="-10"/>
-      <w:kern w:val="28"/>
-      <w:sz w:val="56"/>
-      <w:szCs w:val="56"/>
-    </w:rPr>
-  </w:style>
-  <w:style w:type="paragraph" w:styleId="Subtitle">
-    <w:name w:val="Subtitle"/>
-    <w:basedOn w:val="Normal"/>
-    <w:next w:val="Normal"/>
-    <w:link w:val="SubtitleChar"/>
-    <w:uiPriority w:val="11"/>
-    <w:qFormat/>
-    <w:rsid w:val="00067637"/>
-    <w:pPr>
-      <w:numPr>
-        <w:ilvl w:val="1"/>
-      </w:numPr>
-    </w:pPr>
-    <w:rPr>
-      <w:rFonts w:eastAsiaTheme="majorEastAsia" w:cstheme="majorBidi"/>
-      <w:color w:val="595959" w:themeColor="text1" w:themeTint="A6"/>
-      <w:spacing w:val="15"/>
-      <w:sz w:val="28"/>
-      <w:szCs w:val="28"/>
-    </w:rPr>
-  </w:style>
-  <w:style w:type="character" w:customStyle="1" w:styleId="SubtitleChar">
-    <w:name w:val="Subtitle Char"/>
-    <w:basedOn w:val="DefaultParagraphFont"/>
-    <w:link w:val="Subtitle"/>
-    <w:uiPriority w:val="11"/>
-    <w:rsid w:val="00067637"/>
-    <w:rPr>
-      <w:rFonts w:eastAsiaTheme="majorEastAsia" w:cstheme="majorBidi"/>
-      <w:color w:val="595959" w:themeColor="text1" w:themeTint="A6"/>
-      <w:spacing w:val="15"/>
-      <w:sz w:val="28"/>
-      <w:szCs w:val="28"/>
-    </w:rPr>
-  </w:style>
-  <w:style w:type="paragraph" w:styleId="Quote">
-    <w:name w:val="Quote"/>
-    <w:basedOn w:val="Normal"/>
-    <w:next w:val="Normal"/>
-    <w:link w:val="QuoteChar"/>
-    <w:uiPriority w:val="29"/>
-    <w:qFormat/>
-    <w:rsid w:val="00067637"/>
-    <w:pPr>
-      <w:spacing w:before="160"/>
-      <w:jc w:val="center"/>
-    </w:pPr>
-    <w:rPr>
-      <w:i/>
-      <w:iCs/>
-      <w:color w:val="404040" w:themeColor="text1" w:themeTint="BF"/>
-    </w:rPr>
-  </w:style>
-  <w:style w:type="character" w:customStyle="1" w:styleId="QuoteChar">
-    <w:name w:val="Quote Char"/>
-    <w:basedOn w:val="DefaultParagraphFont"/>
-    <w:link w:val="Quote"/>
-    <w:uiPriority w:val="29"/>
-    <w:rsid w:val="00067637"/>
-    <w:rPr>
-      <w:i/>
-      <w:iCs/>
-      <w:color w:val="404040" w:themeColor="text1" w:themeTint="BF"/>
-    </w:rPr>
-  </w:style>
-  <w:style w:type="paragraph" w:styleId="ListParagraph">
-    <w:name w:val="List Paragraph"/>
-    <w:basedOn w:val="Normal"/>
-    <w:uiPriority w:val="34"/>
-    <w:qFormat/>
-    <w:rsid w:val="00067637"/>
-    <w:pPr>
-      <w:ind w:left="720"/>
-      <w:contextualSpacing/>
-    </w:pPr>
-  </w:style>
-  <w:style w:type="character" w:styleId="IntenseEmphasis">
-    <w:name w:val="Intense Emphasis"/>
-    <w:basedOn w:val="DefaultParagraphFont"/>
-    <w:uiPriority w:val="21"/>
-    <w:qFormat/>
-    <w:rsid w:val="00067637"/>
-    <w:rPr>
-      <w:i/>
-      <w:iCs/>
-      <w:color w:val="0F4761" w:themeColor="accent1" w:themeShade="BF"/>
-    </w:rPr>
-  </w:style>
-  <w:style w:type="paragraph" w:styleId="IntenseQuote">
-    <w:name w:val="Intense Quote"/>
-    <w:basedOn w:val="Normal"/>
-    <w:next w:val="Normal"/>
-    <w:link w:val="IntenseQuoteChar"/>
-    <w:uiPriority w:val="30"/>
-    <w:qFormat/>
-    <w:rsid w:val="00067637"/>
-    <w:pPr>
-      <w:pBdr>
-        <w:top w:val="single" w:sz="4" w:space="10" w:color="0F4761" w:themeColor="accent1" w:themeShade="BF"/>
-        <w:bottom w:val="single" w:sz="4" w:space="10" w:color="0F4761" w:themeColor="accent1" w:themeShade="BF"/>
-      </w:pBdr>
-      <w:spacing w:before="360" w:after="360"/>
-      <w:ind w:left="864" w:right="864"/>
-      <w:jc w:val="center"/>
-    </w:pPr>
-    <w:rPr>
-      <w:i/>
-      <w:iCs/>
-      <w:color w:val="0F4761" w:themeColor="accent1" w:themeShade="BF"/>
-    </w:rPr>
-  </w:style>
-  <w:style w:type="character" w:customStyle="1" w:styleId="IntenseQuoteChar">
-    <w:name w:val="Intense Quote Char"/>
-    <w:basedOn w:val="DefaultParagraphFont"/>
-    <w:link w:val="IntenseQuote"/>
-    <w:uiPriority w:val="30"/>
-    <w:rsid w:val="00067637"/>
-    <w:rPr>
-      <w:i/>
-      <w:iCs/>
-      <w:color w:val="0F4761" w:themeColor="accent1" w:themeShade="BF"/>
-    </w:rPr>
-  </w:style>
-  <w:style w:type="character" w:styleId="IntenseReference">
-    <w:name w:val="Intense Reference"/>
-    <w:basedOn w:val="DefaultParagraphFont"/>
-    <w:uiPriority w:val="32"/>
-    <w:qFormat/>
-    <w:rsid w:val="00067637"/>
-    <w:rPr>
-      <w:b/>
-      <w:bCs/>
-      <w:smallCaps/>
-      <w:color w:val="0F4761" w:themeColor="accent1" w:themeShade="BF"/>
-      <w:spacing w:val="5"/>
-    </w:rPr>
+    <w:tblPr>
+      <w:tblBorders>
+        <w:top w:val="single" w:sz="4" w:space="0" w:color="auto"/>
+        <w:left w:val="single" w:sz="4" w:space="0" w:color="auto"/>
+        <w:bottom w:val="single" w:sz="4" w:space="0" w:color="auto"/>
+        <w:right w:val="single" w:sz="4" w:space="0" w:color="auto"/>
+        <w:insideH w:val="single" w:sz="4" w:space="0" w:color="auto"/>
+        <w:insideV w:val="single" w:sz="4" w:space="0" w:color="auto"/>
+      </w:tblBorders>
+    </w:tblPr>
   </w:style>
 </w:styles>
 </file>
@@ -1004,39 +860,39 @@
         <a:sysClr val="window" lastClr="FFFFFF"/>
       </a:lt1>
       <a:dk2>
-        <a:srgbClr val="0E2841"/>
+        <a:srgbClr val="44546A"/>
       </a:dk2>
       <a:lt2>
-        <a:srgbClr val="E8E8E8"/>
+        <a:srgbClr val="E7E6E6"/>
       </a:lt2>
       <a:accent1>
-        <a:srgbClr val="156082"/>
+        <a:srgbClr val="4472C4"/>
       </a:accent1>
       <a:accent2>
-        <a:srgbClr val="E97132"/>
+        <a:srgbClr val="ED7D31"/>
       </a:accent2>
       <a:accent3>
-        <a:srgbClr val="196B24"/>
+        <a:srgbClr val="A5A5A5"/>
       </a:accent3>
       <a:accent4>
-        <a:srgbClr val="0F9ED5"/>
+        <a:srgbClr val="FFC000"/>
       </a:accent4>
       <a:accent5>
-        <a:srgbClr val="A02B93"/>
+        <a:srgbClr val="5B9BD5"/>
       </a:accent5>
       <a:accent6>
-        <a:srgbClr val="4EA72E"/>
+        <a:srgbClr val="70AD47"/>
       </a:accent6>
       <a:hlink>
-        <a:srgbClr val="467886"/>
+        <a:srgbClr val="0563C1"/>
       </a:hlink>
       <a:folHlink>
-        <a:srgbClr val="96607D"/>
+        <a:srgbClr val="954F72"/>
       </a:folHlink>
     </a:clrScheme>
     <a:fontScheme name="Office">
       <a:majorFont>
-        <a:latin typeface="Aptos Display" panose="02110004020202020204"/>
+        <a:latin typeface="Calibri Light" panose="020F0302020204030204"/>
         <a:ea typeface=""/>
         <a:cs typeface=""/>
         <a:font script="Jpan" typeface="游ゴシック Light"/>
@@ -1088,10 +944,10 @@
         <a:font script="Tfng" typeface="Ebrima"/>
       </a:majorFont>
       <a:minorFont>
-        <a:latin typeface="Aptos" panose="02110004020202020204"/>
+        <a:latin typeface="Calibri" panose="020F0502020204030204"/>
         <a:ea typeface=""/>
         <a:cs typeface=""/>
-        <a:font script="Jpan" typeface="游ゴシック"/>
+        <a:font script="Jpan" typeface="游明朝"/>
         <a:font script="Hang" typeface="맑은 고딕"/>
         <a:font script="Hans" typeface="等线"/>
         <a:font script="Hant" typeface="新細明體"/>
